--- a/ВоркКейс три.docx
+++ b/ВоркКейс три.docx
@@ -13,6 +13,16 @@
           <w:szCs w:val="32"/>
         </w:rPr>
       </w:pPr>
+      <w:bookmarkStart w:id="0" w:name="_GoBack"/>
+      <w:r>
+        <w:rPr>
+          <w:rFonts w:ascii="Times New Roman" w:hAnsi="Times New Roman" w:cs="Times New Roman"/>
+          <w:bCs/>
+          <w:sz w:val="32"/>
+          <w:szCs w:val="32"/>
+        </w:rPr>
+        <w:t>1.</w:t>
+      </w:r>
       <w:r>
         <w:rPr>
           <w:rFonts w:ascii="Times New Roman" w:hAnsi="Times New Roman" w:cs="Times New Roman"/>
@@ -21,8 +31,9 @@
           <w:sz w:val="32"/>
           <w:szCs w:val="32"/>
         </w:rPr>
-        <w:t xml:space="preserve">1. </w:t>
-      </w:r>
+        <w:t xml:space="preserve"> </w:t>
+      </w:r>
+      <w:bookmarkEnd w:id="0"/>
       <w:r>
         <w:rPr>
           <w:rFonts w:ascii="Times New Roman" w:hAnsi="Times New Roman" w:cs="Times New Roman"/>
@@ -2071,25 +2082,17 @@
           <w:lang w:val="uk-UA"/>
         </w:rPr>
         <w:lastRenderedPageBreak/>
-        <w:t>і для подальшого отримання інформації з сервера. Коли відповідь отримана від зовнішнього джерела, NAT перетворює загальнодоступну IP-адресу в приватну IP-адресу перед самим пересиланням пакету клієнту. Для цього NAT створює зіставлення між парою PrivateSrcIP, PrivateSrcPort і парою PublicSrcIP, PublicSrcPort, щоб знати напевно, як перетворити IP-адресу  і номер порту призначення. NAT зазвичай працює на маршрутизаторі або міжмережевому екрані.</w:t>
-      </w:r>
-      <w:r>
+        <w:t xml:space="preserve">і для подальшого отримання інформації з сервера. Коли відповідь отримана від зовнішнього джерела, NAT перетворює загальнодоступну IP-адресу в приватну IP-адресу перед самим пересиланням пакету клієнту. Для цього NAT створює зіставлення між парою PrivateSrcIP, PrivateSrcPort і парою PublicSrcIP, PublicSrcPort, щоб знати напевно, як перетворити IP-адресу  і номер порту призначення. NAT зазвичай працює на маршрутизаторі або міжмережевому екрані. </w:t>
+      </w:r>
+    </w:p>
+    <w:p>
+      <w:pPr>
+        <w:jc w:val="both"/>
         <w:rPr>
           <w:rFonts w:ascii="Times New Roman" w:hAnsi="Times New Roman" w:cs="Times New Roman"/>
           <w:sz w:val="28"/>
           <w:szCs w:val="28"/>
           <w:lang w:val="uk-UA"/>
-        </w:rPr>
-        <w:t xml:space="preserve"> </w:t>
-      </w:r>
-    </w:p>
-    <w:p>
-      <w:pPr>
-        <w:jc w:val="both"/>
-        <w:rPr>
-          <w:rFonts w:ascii="Times New Roman" w:hAnsi="Times New Roman" w:cs="Times New Roman"/>
-          <w:sz w:val="28"/>
-          <w:szCs w:val="28"/>
         </w:rPr>
       </w:pPr>
       <w:r>
@@ -2154,6 +2157,7 @@
           <w:rFonts w:ascii="Times New Roman" w:hAnsi="Times New Roman" w:cs="Times New Roman"/>
           <w:sz w:val="28"/>
           <w:szCs w:val="28"/>
+          <w:lang w:val="uk-UA"/>
         </w:rPr>
         <w:t xml:space="preserve">2.2 </w:t>
       </w:r>
@@ -2169,6 +2173,7 @@
           <w:color w:val="auto"/>
           <w:sz w:val="28"/>
           <w:szCs w:val="28"/>
+          <w:lang w:val="uk-UA"/>
         </w:rPr>
       </w:pPr>
       <w:r>
@@ -2179,6 +2184,7 @@
           <w:color w:val="auto"/>
           <w:sz w:val="28"/>
           <w:szCs w:val="28"/>
+          <w:lang w:val="uk-UA"/>
         </w:rPr>
         <w:t>Мережеві мости</w:t>
       </w:r>
@@ -2201,8 +2207,19 @@
           <w:sz w:val="27"/>
           <w:szCs w:val="27"/>
           <w:shd w:val="clear" w:color="auto" w:fill="FFFFFF"/>
-        </w:rPr>
-        <w:t>Міст являє собою мережеве обладнання, основним призначенням якого є об'єднання сегментів комп'ютерної мережі різних топологій та архітектури. Оскільки мости працюють на канальному рівні моделі OSI, їх використовують виключно в локальних мережах. Кожен вузол мережі, для якого визначено канальний рівень, має свою фізичну адресу, яка прошита в мережевому адаптері. Робота мостів полягає в тому, що вони виділяють фізичні адреси прийнятих кадрів і вибірково пропускають ці кадри в певні сегменти мережі. Дана фільтрація здійснюється відповідно до таблиці комутації, яка міститься в його пам'яті. У цій таблиці кожній фізичній адресі ставиться у відповідність порт пункту призначення або фрагмент мережі.</w:t>
+          <w:lang w:val="uk-UA"/>
+        </w:rPr>
+        <w:t xml:space="preserve">Міст являє собою мережеве обладнання, основним призначенням якого є об'єднання сегментів комп'ютерної мережі різних топологій та архітектури. </w:t>
+      </w:r>
+      <w:r>
+        <w:rPr>
+          <w:rFonts w:ascii="Georgia" w:hAnsi="Georgia"/>
+          <w:color w:val="444444"/>
+          <w:sz w:val="27"/>
+          <w:szCs w:val="27"/>
+          <w:shd w:val="clear" w:color="auto" w:fill="FFFFFF"/>
+        </w:rPr>
+        <w:t>Оскільки мости працюють на канальному рівні моделі OSI, їх використовують виключно в локальних мережах. Кожен вузол мережі, для якого визначено канальний рівень, має свою фізичну адресу, яка прошита в мережевому адаптері. Робота мостів полягає в тому, що вони виділяють фізичні адреси прийнятих кадрів і вибірково пропускають ці кадри в певні сегменти мережі. Дана фільтрація здійснюється відповідно до таблиці комутації, яка міститься в його пам'яті. У цій таблиці кожній фізичній адресі ставиться у відповідність порт пункту призначення або фрагмент мережі.</w:t>
       </w:r>
     </w:p>
     <w:p>
@@ -2747,8 +2764,8 @@
           <w:szCs w:val="28"/>
         </w:rPr>
       </w:pPr>
-      <w:bookmarkStart w:id="0" w:name="wp1008487"/>
-      <w:bookmarkEnd w:id="0"/>
+      <w:bookmarkStart w:id="1" w:name="wp1008487"/>
+      <w:bookmarkEnd w:id="1"/>
       <w:r>
         <w:rPr>
           <w:sz w:val="28"/>
@@ -2769,8 +2786,8 @@
           <w:szCs w:val="28"/>
         </w:rPr>
       </w:pPr>
-      <w:bookmarkStart w:id="1" w:name="wp1050460"/>
-      <w:bookmarkEnd w:id="1"/>
+      <w:bookmarkStart w:id="2" w:name="wp1050460"/>
+      <w:bookmarkEnd w:id="2"/>
       <w:r>
         <w:rPr>
           <w:sz w:val="28"/>
@@ -2791,8 +2808,8 @@
           <w:szCs w:val="28"/>
         </w:rPr>
       </w:pPr>
-      <w:bookmarkStart w:id="2" w:name="wp1050467"/>
-      <w:bookmarkEnd w:id="2"/>
+      <w:bookmarkStart w:id="3" w:name="wp1050467"/>
+      <w:bookmarkEnd w:id="3"/>
       <w:r>
         <w:rPr>
           <w:sz w:val="28"/>
@@ -2846,8 +2863,8 @@
           <w:szCs w:val="28"/>
         </w:rPr>
       </w:pPr>
-      <w:bookmarkStart w:id="3" w:name="wp1155844"/>
-      <w:bookmarkEnd w:id="3"/>
+      <w:bookmarkStart w:id="4" w:name="wp1155844"/>
+      <w:bookmarkEnd w:id="4"/>
       <w:r>
         <w:rPr>
           <w:sz w:val="28"/>
@@ -2868,8 +2885,8 @@
           <w:szCs w:val="28"/>
         </w:rPr>
       </w:pPr>
-      <w:bookmarkStart w:id="4" w:name="wp1155845"/>
-      <w:bookmarkEnd w:id="4"/>
+      <w:bookmarkStart w:id="5" w:name="wp1155845"/>
+      <w:bookmarkEnd w:id="5"/>
       <w:r>
         <w:rPr>
           <w:sz w:val="28"/>
@@ -2890,8 +2907,8 @@
           <w:szCs w:val="28"/>
         </w:rPr>
       </w:pPr>
-      <w:bookmarkStart w:id="5" w:name="wp1155846"/>
-      <w:bookmarkEnd w:id="5"/>
+      <w:bookmarkStart w:id="6" w:name="wp1155846"/>
+      <w:bookmarkEnd w:id="6"/>
       <w:r>
         <w:rPr>
           <w:sz w:val="28"/>
@@ -3406,7 +3423,7 @@
           <w:rFonts w:ascii="Times New Roman" w:eastAsia="Times New Roman" w:hAnsi="Times New Roman" w:cs="Times New Roman"/>
           <w:sz w:val="28"/>
           <w:szCs w:val="28"/>
-          <w:lang w:val="en-US" w:eastAsia="ru-RU"/>
+          <w:lang w:eastAsia="ru-RU"/>
         </w:rPr>
       </w:pPr>
       <w:r>
@@ -4505,8 +4522,6 @@
         </w:rPr>
         <w:t>.</w:t>
       </w:r>
-      <w:bookmarkStart w:id="6" w:name="_GoBack"/>
-      <w:bookmarkEnd w:id="6"/>
     </w:p>
     <w:p>
       <w:pPr>
